--- a/paper/lexicon.docx
+++ b/paper/lexicon.docx
@@ -93,6 +93,7 @@
     <w:p>
       <w:pPr>
         <w:numPr>
+          <w:ilvl w:val="0"/>
           <w:numId w:val="0"/>
         </w:numPr>
         <w:ind w:firstLine="420" w:firstLineChars="0"/>
@@ -112,6 +113,7 @@
     <w:p>
       <w:pPr>
         <w:numPr>
+          <w:ilvl w:val="0"/>
           <w:numId w:val="0"/>
         </w:numPr>
         <w:ind w:firstLine="420" w:firstLineChars="0"/>
@@ -125,28 +127,48 @@
           <w:sz w:val="28"/>
           <w:szCs w:val="28"/>
         </w:rPr>
-        <w:t>Es: source</w:t>
-      </w:r>
-      <w:r>
-        <w:rPr>
-          <w:sz w:val="28"/>
-          <w:szCs w:val="28"/>
-        </w:rPr>
-        <w:tab/>
-        <w:t>target</w:t>
-      </w:r>
-      <w:r>
-        <w:rPr>
-          <w:sz w:val="28"/>
-          <w:szCs w:val="28"/>
-        </w:rPr>
-        <w:tab/>
+        <w:t xml:space="preserve">Es: </w:t>
+      </w:r>
+      <w:r>
+        <w:rPr>
+          <w:sz w:val="28"/>
+          <w:szCs w:val="28"/>
+        </w:rPr>
+        <w:t>cn_name</w:t>
+      </w:r>
+      <w:r>
+        <w:rPr>
+          <w:sz w:val="28"/>
+          <w:szCs w:val="28"/>
+        </w:rPr>
+        <w:tab/>
+      </w:r>
+      <w:r>
+        <w:rPr>
+          <w:sz w:val="28"/>
+          <w:szCs w:val="28"/>
+        </w:rPr>
+        <w:t>en_name</w:t>
+      </w:r>
+      <w:r>
+        <w:rPr>
+          <w:sz w:val="28"/>
+          <w:szCs w:val="28"/>
+        </w:rPr>
+        <w:tab/>
+      </w:r>
+      <w:r>
+        <w:rPr>
+          <w:sz w:val="28"/>
+          <w:szCs w:val="28"/>
+        </w:rPr>
         <w:t>type</w:t>
       </w:r>
     </w:p>
     <w:p>
       <w:pPr>
         <w:numPr>
+          <w:ilvl w:val="0"/>
           <w:numId w:val="0"/>
         </w:numPr>
         <w:ind w:left="420" w:leftChars="0" w:firstLine="420" w:firstLineChars="0"/>
@@ -168,6 +190,460 @@
           <w:szCs w:val="28"/>
         </w:rPr>
         <w:tab/>
+      </w:r>
+      <w:r>
+        <w:rPr>
+          <w:sz w:val="28"/>
+          <w:szCs w:val="28"/>
+        </w:rPr>
+        <w:tab/>
+      </w:r>
+      <w:r>
+        <w:rPr>
+          <w:sz w:val="28"/>
+          <w:szCs w:val="28"/>
+        </w:rPr>
+        <w:t>Cadre</w:t>
+      </w:r>
+      <w:r>
+        <w:rPr>
+          <w:sz w:val="28"/>
+          <w:szCs w:val="28"/>
+        </w:rPr>
+        <w:tab/>
+      </w:r>
+      <w:r>
+        <w:rPr>
+          <w:sz w:val="28"/>
+          <w:szCs w:val="28"/>
+        </w:rPr>
+        <w:tab/>
+      </w:r>
+      <w:r>
+        <w:rPr>
+          <w:sz w:val="28"/>
+          <w:szCs w:val="28"/>
+        </w:rPr>
+        <w:t xml:space="preserve"> e</w:t>
+      </w:r>
+    </w:p>
+    <w:p>
+      <w:pPr>
+        <w:numPr>
+          <w:ilvl w:val="0"/>
+          <w:numId w:val="0"/>
+        </w:numPr>
+        <w:ind w:left="420" w:leftChars="0" w:firstLine="420" w:firstLineChars="0"/>
+        <w:rPr>
+          <w:sz w:val="28"/>
+          <w:szCs w:val="28"/>
+        </w:rPr>
+      </w:pPr>
+      <w:r>
+        <w:rPr>
+          <w:sz w:val="28"/>
+          <w:szCs w:val="28"/>
+        </w:rPr>
+        <w:t xml:space="preserve"> 毕业于</w:t>
+      </w:r>
+      <w:r>
+        <w:rPr>
+          <w:sz w:val="28"/>
+          <w:szCs w:val="28"/>
+        </w:rPr>
+        <w:tab/>
+      </w:r>
+      <w:r>
+        <w:rPr>
+          <w:sz w:val="28"/>
+          <w:szCs w:val="28"/>
+        </w:rPr>
+        <w:t xml:space="preserve">Study </w:t>
+      </w:r>
+      <w:r>
+        <w:rPr>
+          <w:sz w:val="28"/>
+          <w:szCs w:val="28"/>
+        </w:rPr>
+        <w:tab/>
+      </w:r>
+      <w:r>
+        <w:rPr>
+          <w:sz w:val="28"/>
+          <w:szCs w:val="28"/>
+        </w:rPr>
+        <w:t xml:space="preserve"> r</w:t>
+      </w:r>
+    </w:p>
+    <w:p>
+      <w:pPr>
+        <w:numPr>
+          <w:ilvl w:val="0"/>
+          <w:numId w:val="1"/>
+        </w:numPr>
+        <w:rPr>
+          <w:sz w:val="28"/>
+          <w:szCs w:val="28"/>
+        </w:rPr>
+      </w:pPr>
+      <w:r>
+        <w:rPr>
+          <w:sz w:val="28"/>
+          <w:szCs w:val="28"/>
+        </w:rPr>
+        <w:t>已定义属性映射：</w:t>
+      </w:r>
+    </w:p>
+    <w:p>
+      <w:pPr>
+        <w:numPr>
+          <w:ilvl w:val="0"/>
+          <w:numId w:val="0"/>
+        </w:numPr>
+        <w:ind w:firstLine="420" w:firstLineChars="0"/>
+        <w:rPr>
+          <w:sz w:val="28"/>
+          <w:szCs w:val="28"/>
+        </w:rPr>
+      </w:pPr>
+      <w:r>
+        <w:rPr>
+          <w:sz w:val="28"/>
+          <w:szCs w:val="28"/>
+        </w:rPr>
+        <w:t>女 -- 女</w:t>
+      </w:r>
+    </w:p>
+    <w:p>
+      <w:pPr>
+        <w:numPr>
+          <w:ilvl w:val="0"/>
+          <w:numId w:val="0"/>
+        </w:numPr>
+        <w:ind w:firstLine="420" w:firstLineChars="0"/>
+        <w:rPr>
+          <w:sz w:val="28"/>
+          <w:szCs w:val="28"/>
+        </w:rPr>
+      </w:pPr>
+      <w:r>
+        <w:rPr>
+          <w:sz w:val="28"/>
+          <w:szCs w:val="28"/>
+        </w:rPr>
+        <w:t>Es：value</w:t>
+      </w:r>
+      <w:r>
+        <w:rPr>
+          <w:sz w:val="28"/>
+          <w:szCs w:val="28"/>
+        </w:rPr>
+        <w:tab/>
+      </w:r>
+      <w:r>
+        <w:rPr>
+          <w:sz w:val="28"/>
+          <w:szCs w:val="28"/>
+        </w:rPr>
+        <w:t>field</w:t>
+      </w:r>
+      <w:r>
+        <w:rPr>
+          <w:sz w:val="28"/>
+          <w:szCs w:val="28"/>
+        </w:rPr>
+        <w:tab/>
+      </w:r>
+      <w:r>
+        <w:rPr>
+          <w:sz w:val="28"/>
+          <w:szCs w:val="28"/>
+        </w:rPr>
+        <w:tab/>
+      </w:r>
+      <w:r>
+        <w:rPr>
+          <w:sz w:val="28"/>
+          <w:szCs w:val="28"/>
+        </w:rPr>
+        <w:t>label</w:t>
+      </w:r>
+    </w:p>
+    <w:p>
+      <w:pPr>
+        <w:numPr>
+          <w:ilvl w:val="0"/>
+          <w:numId w:val="0"/>
+        </w:numPr>
+        <w:ind w:left="420" w:leftChars="0" w:firstLine="420" w:firstLineChars="0"/>
+        <w:rPr>
+          <w:sz w:val="28"/>
+          <w:szCs w:val="28"/>
+        </w:rPr>
+      </w:pPr>
+      <w:r>
+        <w:rPr>
+          <w:sz w:val="28"/>
+          <w:szCs w:val="28"/>
+        </w:rPr>
+        <w:t xml:space="preserve">  女</w:t>
+      </w:r>
+      <w:r>
+        <w:rPr>
+          <w:sz w:val="28"/>
+          <w:szCs w:val="28"/>
+        </w:rPr>
+        <w:tab/>
+      </w:r>
+      <w:r>
+        <w:rPr>
+          <w:sz w:val="28"/>
+          <w:szCs w:val="28"/>
+        </w:rPr>
+        <w:tab/>
+      </w:r>
+      <w:r>
+        <w:rPr>
+          <w:sz w:val="28"/>
+          <w:szCs w:val="28"/>
+        </w:rPr>
+        <w:t xml:space="preserve">gender </w:t>
+      </w:r>
+      <w:r>
+        <w:rPr>
+          <w:sz w:val="28"/>
+          <w:szCs w:val="28"/>
+        </w:rPr>
+        <w:tab/>
+      </w:r>
+      <w:r>
+        <w:rPr>
+          <w:sz w:val="28"/>
+          <w:szCs w:val="28"/>
+        </w:rPr>
+        <w:t>Cadre</w:t>
+      </w:r>
+    </w:p>
+    <w:p>
+      <w:pPr>
+        <w:numPr>
+          <w:ilvl w:val="0"/>
+          <w:numId w:val="1"/>
+        </w:numPr>
+        <w:rPr>
+          <w:sz w:val="28"/>
+          <w:szCs w:val="28"/>
+        </w:rPr>
+      </w:pPr>
+      <w:r>
+        <w:rPr>
+          <w:sz w:val="28"/>
+          <w:szCs w:val="28"/>
+        </w:rPr>
+        <w:t>未定义实体、属性映射：</w:t>
+      </w:r>
+    </w:p>
+    <w:p>
+      <w:pPr>
+        <w:numPr>
+          <w:ilvl w:val="0"/>
+          <w:numId w:val="0"/>
+        </w:numPr>
+        <w:ind w:firstLine="420" w:firstLineChars="0"/>
+        <w:rPr>
+          <w:sz w:val="28"/>
+          <w:szCs w:val="28"/>
+        </w:rPr>
+      </w:pPr>
+      <w:r>
+        <w:rPr>
+          <w:sz w:val="28"/>
+          <w:szCs w:val="28"/>
+        </w:rPr>
+        <w:t>少数民族 -- 非汉族</w:t>
+      </w:r>
+    </w:p>
+    <w:p>
+      <w:pPr>
+        <w:numPr>
+          <w:ilvl w:val="0"/>
+          <w:numId w:val="1"/>
+        </w:numPr>
+        <w:rPr>
+          <w:sz w:val="28"/>
+          <w:szCs w:val="28"/>
+        </w:rPr>
+      </w:pPr>
+      <w:r>
+        <w:rPr>
+          <w:sz w:val="28"/>
+          <w:szCs w:val="28"/>
+        </w:rPr>
+        <w:t>同义词、简称映射：</w:t>
+      </w:r>
+    </w:p>
+    <w:p>
+      <w:pPr>
+        <w:numPr>
+          <w:ilvl w:val="0"/>
+          <w:numId w:val="0"/>
+        </w:numPr>
+        <w:ind w:firstLine="420" w:firstLineChars="0"/>
+        <w:rPr>
+          <w:sz w:val="28"/>
+          <w:szCs w:val="28"/>
+        </w:rPr>
+      </w:pPr>
+      <w:r>
+        <w:rPr>
+          <w:sz w:val="28"/>
+          <w:szCs w:val="28"/>
+        </w:rPr>
+        <w:t>北大 -- 北京大学</w:t>
+      </w:r>
+    </w:p>
+    <w:p>
+      <w:pPr>
+        <w:numPr>
+          <w:ilvl w:val="0"/>
+          <w:numId w:val="0"/>
+        </w:numPr>
+        <w:ind w:firstLine="420" w:firstLineChars="0"/>
+        <w:rPr>
+          <w:sz w:val="28"/>
+          <w:szCs w:val="28"/>
+        </w:rPr>
+      </w:pPr>
+      <w:r>
+        <w:rPr>
+          <w:sz w:val="28"/>
+          <w:szCs w:val="28"/>
+        </w:rPr>
+        <w:t>P大 -- 北京大学</w:t>
+      </w:r>
+    </w:p>
+    <w:p>
+      <w:pPr>
+        <w:numPr>
+          <w:ilvl w:val="0"/>
+          <w:numId w:val="0"/>
+        </w:numPr>
+        <w:ind w:firstLine="420" w:firstLineChars="0"/>
+        <w:rPr>
+          <w:sz w:val="28"/>
+          <w:szCs w:val="28"/>
+        </w:rPr>
+      </w:pPr>
+      <w:r>
+        <w:rPr>
+          <w:sz w:val="28"/>
+          <w:szCs w:val="28"/>
+        </w:rPr>
+        <w:t>上学 -- 毕业于</w:t>
+      </w:r>
+    </w:p>
+    <w:p>
+      <w:pPr>
+        <w:numPr>
+          <w:ilvl w:val="0"/>
+          <w:numId w:val="0"/>
+        </w:numPr>
+        <w:ind w:firstLine="420" w:firstLineChars="0"/>
+        <w:rPr>
+          <w:sz w:val="28"/>
+          <w:szCs w:val="28"/>
+        </w:rPr>
+      </w:pPr>
+    </w:p>
+    <w:p>
+      <w:pPr>
+        <w:numPr>
+          <w:ilvl w:val="0"/>
+          <w:numId w:val="0"/>
+        </w:numPr>
+        <w:ind w:firstLine="420" w:firstLineChars="0"/>
+        <w:rPr>
+          <w:sz w:val="28"/>
+          <w:szCs w:val="28"/>
+        </w:rPr>
+      </w:pPr>
+    </w:p>
+    <w:p>
+      <w:pPr>
+        <w:numPr>
+          <w:ilvl w:val="0"/>
+          <w:numId w:val="0"/>
+        </w:numPr>
+        <w:ind w:firstLine="420" w:firstLineChars="0"/>
+        <w:rPr>
+          <w:sz w:val="28"/>
+          <w:szCs w:val="28"/>
+        </w:rPr>
+      </w:pPr>
+      <w:r>
+        <w:rPr>
+          <w:sz w:val="28"/>
+          <w:szCs w:val="28"/>
+        </w:rPr>
+        <w:t>Es:</w:t>
+      </w:r>
+      <w:r>
+        <w:rPr>
+          <w:sz w:val="28"/>
+          <w:szCs w:val="28"/>
+        </w:rPr>
+        <w:tab/>
+      </w:r>
+      <w:bookmarkStart w:id="0" w:name="_GoBack"/>
+      <w:bookmarkEnd w:id="0"/>
+      <w:r>
+        <w:rPr>
+          <w:sz w:val="28"/>
+          <w:szCs w:val="28"/>
+        </w:rPr>
+        <w:t xml:space="preserve"> cx_value</w:t>
+      </w:r>
+      <w:r>
+        <w:rPr>
+          <w:sz w:val="28"/>
+          <w:szCs w:val="28"/>
+        </w:rPr>
+        <w:tab/>
+        <w:t>kb_value</w:t>
+      </w:r>
+      <w:r>
+        <w:rPr>
+          <w:sz w:val="28"/>
+          <w:szCs w:val="28"/>
+        </w:rPr>
+        <w:tab/>
+      </w:r>
+    </w:p>
+    <w:p>
+      <w:pPr>
+        <w:numPr>
+          <w:ilvl w:val="0"/>
+          <w:numId w:val="0"/>
+        </w:numPr>
+        <w:ind w:left="840" w:leftChars="0" w:firstLine="420" w:firstLineChars="0"/>
+        <w:rPr>
+          <w:sz w:val="28"/>
+          <w:szCs w:val="28"/>
+        </w:rPr>
+      </w:pPr>
+      <w:r>
+        <w:rPr>
+          <w:sz w:val="28"/>
+          <w:szCs w:val="28"/>
+        </w:rPr>
+        <w:t>北大</w:t>
+      </w:r>
+      <w:r>
+        <w:rPr>
+          <w:sz w:val="28"/>
+          <w:szCs w:val="28"/>
+        </w:rPr>
+        <w:tab/>
         <w:t/>
       </w:r>
       <w:r>
@@ -176,58 +652,14 @@
           <w:szCs w:val="28"/>
         </w:rPr>
         <w:tab/>
-        <w:t>Cadre</w:t>
-      </w:r>
-      <w:r>
-        <w:rPr>
-          <w:sz w:val="28"/>
-          <w:szCs w:val="28"/>
-        </w:rPr>
-        <w:tab/>
-        <w:t/>
-      </w:r>
-      <w:r>
-        <w:rPr>
-          <w:sz w:val="28"/>
-          <w:szCs w:val="28"/>
-        </w:rPr>
-        <w:tab/>
-        <w:t xml:space="preserve"> e</w:t>
-      </w:r>
-    </w:p>
-    <w:p>
-      <w:pPr>
-        <w:numPr>
-          <w:numId w:val="0"/>
-        </w:numPr>
-        <w:ind w:left="420" w:leftChars="0" w:firstLine="420" w:firstLineChars="0"/>
-        <w:rPr>
-          <w:sz w:val="28"/>
-          <w:szCs w:val="28"/>
-        </w:rPr>
-      </w:pPr>
-      <w:r>
-        <w:rPr>
-          <w:sz w:val="28"/>
-          <w:szCs w:val="28"/>
-        </w:rPr>
-        <w:t xml:space="preserve"> 毕业于</w:t>
-      </w:r>
-      <w:r>
-        <w:rPr>
-          <w:sz w:val="28"/>
-          <w:szCs w:val="28"/>
-        </w:rPr>
-        <w:tab/>
-        <w:t xml:space="preserve">Study </w:t>
-      </w:r>
-      <w:r>
-        <w:rPr>
-          <w:sz w:val="28"/>
-          <w:szCs w:val="28"/>
-        </w:rPr>
-        <w:tab/>
-        <w:t xml:space="preserve"> r</w:t>
+        <w:t xml:space="preserve"> 北京大学</w:t>
+      </w:r>
+      <w:r>
+        <w:rPr>
+          <w:sz w:val="28"/>
+          <w:szCs w:val="28"/>
+        </w:rPr>
+        <w:tab/>
       </w:r>
     </w:p>
     <w:p>
@@ -246,261 +678,25 @@
           <w:sz w:val="28"/>
           <w:szCs w:val="28"/>
         </w:rPr>
-        <w:t>已定义属性映射：</w:t>
-      </w:r>
-    </w:p>
-    <w:p>
-      <w:pPr>
-        <w:numPr>
-          <w:numId w:val="0"/>
-        </w:numPr>
-        <w:ind w:firstLine="420" w:firstLineChars="0"/>
-        <w:rPr>
-          <w:sz w:val="28"/>
-          <w:szCs w:val="28"/>
-        </w:rPr>
-      </w:pPr>
-      <w:r>
-        <w:rPr>
-          <w:sz w:val="28"/>
-          <w:szCs w:val="28"/>
-        </w:rPr>
-        <w:t>女 -- 女</w:t>
-      </w:r>
-    </w:p>
-    <w:p>
-      <w:pPr>
-        <w:numPr>
-          <w:numId w:val="0"/>
-        </w:numPr>
-        <w:ind w:firstLine="420" w:firstLineChars="0"/>
-        <w:rPr>
-          <w:sz w:val="28"/>
-          <w:szCs w:val="28"/>
-        </w:rPr>
-      </w:pPr>
-      <w:r>
-        <w:rPr>
-          <w:sz w:val="28"/>
-          <w:szCs w:val="28"/>
-        </w:rPr>
-        <w:t>Es：value</w:t>
-      </w:r>
-      <w:r>
-        <w:rPr>
-          <w:sz w:val="28"/>
-          <w:szCs w:val="28"/>
-        </w:rPr>
-        <w:tab/>
-        <w:t>field</w:t>
-      </w:r>
-      <w:r>
-        <w:rPr>
-          <w:sz w:val="28"/>
-          <w:szCs w:val="28"/>
-        </w:rPr>
-        <w:tab/>
-        <w:t/>
-      </w:r>
-      <w:r>
-        <w:rPr>
-          <w:sz w:val="28"/>
-          <w:szCs w:val="28"/>
-        </w:rPr>
-        <w:tab/>
-        <w:t>label</w:t>
-      </w:r>
-    </w:p>
-    <w:p>
-      <w:pPr>
-        <w:numPr>
-          <w:numId w:val="0"/>
-        </w:numPr>
-        <w:ind w:left="420" w:leftChars="0" w:firstLine="420" w:firstLineChars="0"/>
-        <w:rPr>
-          <w:sz w:val="28"/>
-          <w:szCs w:val="28"/>
-        </w:rPr>
-      </w:pPr>
-      <w:r>
-        <w:rPr>
-          <w:sz w:val="28"/>
-          <w:szCs w:val="28"/>
-        </w:rPr>
-        <w:t xml:space="preserve">  女</w:t>
-      </w:r>
-      <w:r>
-        <w:rPr>
-          <w:sz w:val="28"/>
-          <w:szCs w:val="28"/>
-        </w:rPr>
-        <w:tab/>
-        <w:t/>
-      </w:r>
-      <w:r>
-        <w:rPr>
-          <w:sz w:val="28"/>
-          <w:szCs w:val="28"/>
-        </w:rPr>
-        <w:tab/>
-        <w:t xml:space="preserve">gender </w:t>
-      </w:r>
-      <w:r>
-        <w:rPr>
-          <w:sz w:val="28"/>
-          <w:szCs w:val="28"/>
-        </w:rPr>
-        <w:tab/>
-        <w:t>Cadre</w:t>
-      </w:r>
-    </w:p>
-    <w:p>
-      <w:pPr>
-        <w:numPr>
-          <w:ilvl w:val="0"/>
-          <w:numId w:val="1"/>
-        </w:numPr>
-        <w:rPr>
-          <w:sz w:val="28"/>
-          <w:szCs w:val="28"/>
-        </w:rPr>
-      </w:pPr>
-      <w:r>
-        <w:rPr>
-          <w:sz w:val="28"/>
-          <w:szCs w:val="28"/>
-        </w:rPr>
-        <w:t>未定义实体、属性映射：</w:t>
-      </w:r>
-    </w:p>
-    <w:p>
-      <w:pPr>
-        <w:numPr>
-          <w:numId w:val="0"/>
-        </w:numPr>
-        <w:ind w:firstLine="420" w:firstLineChars="0"/>
-        <w:rPr>
-          <w:sz w:val="28"/>
-          <w:szCs w:val="28"/>
-        </w:rPr>
-      </w:pPr>
-      <w:r>
-        <w:rPr>
-          <w:sz w:val="28"/>
-          <w:szCs w:val="28"/>
-        </w:rPr>
-        <w:t>少数民族 -- 非汉族</w:t>
-      </w:r>
-    </w:p>
-    <w:p>
-      <w:pPr>
-        <w:numPr>
-          <w:ilvl w:val="0"/>
-          <w:numId w:val="1"/>
-        </w:numPr>
-        <w:rPr>
-          <w:sz w:val="28"/>
-          <w:szCs w:val="28"/>
-        </w:rPr>
-      </w:pPr>
-      <w:r>
-        <w:rPr>
-          <w:sz w:val="28"/>
-          <w:szCs w:val="28"/>
-        </w:rPr>
-        <w:t>同义词、简称映射：</w:t>
-      </w:r>
-    </w:p>
-    <w:p>
-      <w:pPr>
-        <w:numPr>
-          <w:numId w:val="0"/>
-        </w:numPr>
-        <w:ind w:firstLine="420" w:firstLineChars="0"/>
-        <w:rPr>
-          <w:sz w:val="28"/>
-          <w:szCs w:val="28"/>
-        </w:rPr>
-      </w:pPr>
-      <w:r>
-        <w:rPr>
-          <w:sz w:val="28"/>
-          <w:szCs w:val="28"/>
-        </w:rPr>
-        <w:t>北大 -- 北京大学</w:t>
-      </w:r>
-    </w:p>
-    <w:p>
-      <w:pPr>
-        <w:numPr>
-          <w:numId w:val="0"/>
-        </w:numPr>
-        <w:ind w:firstLine="420" w:firstLineChars="0"/>
-        <w:rPr>
-          <w:sz w:val="28"/>
-          <w:szCs w:val="28"/>
-        </w:rPr>
-      </w:pPr>
-      <w:r>
-        <w:rPr>
-          <w:sz w:val="28"/>
-          <w:szCs w:val="28"/>
-        </w:rPr>
-        <w:t>P大 -- 北京大学</w:t>
-      </w:r>
-    </w:p>
-    <w:p>
-      <w:pPr>
-        <w:numPr>
-          <w:numId w:val="0"/>
-        </w:numPr>
-        <w:ind w:firstLine="420" w:firstLineChars="0"/>
-        <w:rPr>
-          <w:sz w:val="28"/>
-          <w:szCs w:val="28"/>
-        </w:rPr>
-      </w:pPr>
-      <w:r>
-        <w:rPr>
-          <w:sz w:val="28"/>
-          <w:szCs w:val="28"/>
-        </w:rPr>
-        <w:t>上学 -- 毕业于</w:t>
-      </w:r>
-    </w:p>
-    <w:p>
-      <w:pPr>
-        <w:numPr>
-          <w:ilvl w:val="0"/>
-          <w:numId w:val="1"/>
-        </w:numPr>
-        <w:rPr>
-          <w:sz w:val="28"/>
-          <w:szCs w:val="28"/>
-        </w:rPr>
-      </w:pPr>
-      <w:r>
-        <w:rPr>
-          <w:sz w:val="28"/>
-          <w:szCs w:val="28"/>
-        </w:rPr>
         <w:t>。。。</w:t>
       </w:r>
     </w:p>
     <w:p>
       <w:pPr>
         <w:numPr>
-          <w:numId w:val="0"/>
-        </w:numPr>
-        <w:rPr>
-          <w:sz w:val="28"/>
-          <w:szCs w:val="28"/>
-        </w:rPr>
-      </w:pPr>
-    </w:p>
-    <w:p>
-      <w:pPr>
-        <w:numPr>
+          <w:ilvl w:val="0"/>
+          <w:numId w:val="0"/>
+        </w:numPr>
+        <w:rPr>
+          <w:sz w:val="28"/>
+          <w:szCs w:val="28"/>
+        </w:rPr>
+      </w:pPr>
+    </w:p>
+    <w:p>
+      <w:pPr>
+        <w:numPr>
+          <w:ilvl w:val="0"/>
           <w:numId w:val="0"/>
         </w:numPr>
         <w:rPr>
@@ -520,24 +716,8 @@
             </w14:solidFill>
           </w14:textFill>
         </w:rPr>
-        <w:t>方法</w:t>
-      </w:r>
-      <w:r>
-        <w:rPr>
-          <w:color w:val="5B9BD5" w:themeColor="accent1"/>
-          <w:sz w:val="28"/>
-          <w:szCs w:val="36"/>
-          <w:highlight w:val="none"/>
-          <w14:textFill>
-            <w14:solidFill>
-              <w14:schemeClr w14:val="accent1"/>
-            </w14:solidFill>
-          </w14:textFill>
-        </w:rPr>
-        <w:t>2：通过互联网上开放的知识库api查询，比如，wikipedia的api，cn-depdia， 最好可以下载知识库到本地</w:t>
-      </w:r>
-      <w:bookmarkStart w:id="0" w:name="_GoBack"/>
-      <w:bookmarkEnd w:id="0"/>
+        <w:t>方法2：通过互联网上开放的知识库api查询，比如，wikipedia的api，cn-depdia， 最好可以下载知识库到本地</w:t>
+      </w:r>
     </w:p>
     <w:sectPr>
       <w:pgSz w:w="11906" w:h="16838"/>

--- a/paper/lexicon.docx
+++ b/paper/lexicon.docx
@@ -127,14 +127,7 @@
           <w:sz w:val="28"/>
           <w:szCs w:val="28"/>
         </w:rPr>
-        <w:t xml:space="preserve">Es: </w:t>
-      </w:r>
-      <w:r>
-        <w:rPr>
-          <w:sz w:val="28"/>
-          <w:szCs w:val="28"/>
-        </w:rPr>
-        <w:t>cn_name</w:t>
+        <w:t>Es: cn_name</w:t>
       </w:r>
       <w:r>
         <w:rPr>
@@ -594,8 +587,6 @@
         </w:rPr>
         <w:tab/>
       </w:r>
-      <w:bookmarkStart w:id="0" w:name="_GoBack"/>
-      <w:bookmarkEnd w:id="0"/>
       <w:r>
         <w:rPr>
           <w:sz w:val="28"/>
@@ -609,6 +600,12 @@
           <w:szCs w:val="28"/>
         </w:rPr>
         <w:tab/>
+      </w:r>
+      <w:r>
+        <w:rPr>
+          <w:sz w:val="28"/>
+          <w:szCs w:val="28"/>
+        </w:rPr>
         <w:t>kb_value</w:t>
       </w:r>
       <w:r>
@@ -644,14 +641,19 @@
           <w:szCs w:val="28"/>
         </w:rPr>
         <w:tab/>
-        <w:t/>
-      </w:r>
-      <w:r>
-        <w:rPr>
-          <w:sz w:val="28"/>
-          <w:szCs w:val="28"/>
-        </w:rPr>
-        <w:tab/>
+      </w:r>
+      <w:r>
+        <w:rPr>
+          <w:sz w:val="28"/>
+          <w:szCs w:val="28"/>
+        </w:rPr>
+        <w:tab/>
+      </w:r>
+      <w:r>
+        <w:rPr>
+          <w:sz w:val="28"/>
+          <w:szCs w:val="28"/>
+        </w:rPr>
         <w:t xml:space="preserve"> 北京大学</w:t>
       </w:r>
       <w:r>
@@ -699,12 +701,6 @@
           <w:ilvl w:val="0"/>
           <w:numId w:val="0"/>
         </w:numPr>
-        <w:rPr>
-          <w:sz w:val="28"/>
-          <w:szCs w:val="28"/>
-        </w:rPr>
-      </w:pPr>
-      <w:r>
         <w:rPr>
           <w:color w:val="5B9BD5" w:themeColor="accent1"/>
           <w:sz w:val="28"/>
@@ -716,8 +712,174 @@
             </w14:solidFill>
           </w14:textFill>
         </w:rPr>
+      </w:pPr>
+      <w:r>
+        <w:rPr>
+          <w:color w:val="5B9BD5" w:themeColor="accent1"/>
+          <w:sz w:val="28"/>
+          <w:szCs w:val="36"/>
+          <w:highlight w:val="none"/>
+          <w14:textFill>
+            <w14:solidFill>
+              <w14:schemeClr w14:val="accent1"/>
+            </w14:solidFill>
+          </w14:textFill>
+        </w:rPr>
         <w:t>方法2：通过互联网上开放的知识库api查询，比如，wikipedia的api，cn-depdia， 最好可以下载知识库到本地</w:t>
       </w:r>
+    </w:p>
+    <w:p>
+      <w:pPr>
+        <w:numPr>
+          <w:ilvl w:val="0"/>
+          <w:numId w:val="0"/>
+        </w:numPr>
+        <w:rPr>
+          <w:color w:val="5B9BD5" w:themeColor="accent1"/>
+          <w:sz w:val="28"/>
+          <w:szCs w:val="36"/>
+          <w:highlight w:val="none"/>
+          <w14:textFill>
+            <w14:solidFill>
+              <w14:schemeClr w14:val="accent1"/>
+            </w14:solidFill>
+          </w14:textFill>
+        </w:rPr>
+      </w:pPr>
+    </w:p>
+    <w:p>
+      <w:pPr>
+        <w:numPr>
+          <w:ilvl w:val="0"/>
+          <w:numId w:val="0"/>
+        </w:numPr>
+        <w:rPr>
+          <w:color w:val="5B9BD5" w:themeColor="accent1"/>
+          <w:sz w:val="28"/>
+          <w:szCs w:val="36"/>
+          <w:highlight w:val="none"/>
+          <w14:textFill>
+            <w14:solidFill>
+              <w14:schemeClr w14:val="accent1"/>
+            </w14:solidFill>
+          </w14:textFill>
+        </w:rPr>
+      </w:pPr>
+      <w:r>
+        <w:rPr>
+          <w:color w:val="5B9BD5" w:themeColor="accent1"/>
+          <w:sz w:val="28"/>
+          <w:szCs w:val="36"/>
+          <w:highlight w:val="none"/>
+          <w14:textFill>
+            <w14:solidFill>
+              <w14:schemeClr w14:val="accent1"/>
+            </w14:solidFill>
+          </w14:textFill>
+        </w:rPr>
+        <w:t>Index:lexicon</w:t>
+      </w:r>
+    </w:p>
+    <w:p>
+      <w:pPr>
+        <w:numPr>
+          <w:ilvl w:val="0"/>
+          <w:numId w:val="0"/>
+        </w:numPr>
+        <w:rPr>
+          <w:color w:val="5B9BD5" w:themeColor="accent1"/>
+          <w:sz w:val="28"/>
+          <w:szCs w:val="36"/>
+          <w:highlight w:val="none"/>
+          <w14:textFill>
+            <w14:solidFill>
+              <w14:schemeClr w14:val="accent1"/>
+            </w14:solidFill>
+          </w14:textFill>
+        </w:rPr>
+      </w:pPr>
+      <w:r>
+        <w:rPr>
+          <w:color w:val="5B9BD5" w:themeColor="accent1"/>
+          <w:sz w:val="28"/>
+          <w:szCs w:val="36"/>
+          <w:highlight w:val="none"/>
+          <w14:textFill>
+            <w14:solidFill>
+              <w14:schemeClr w14:val="accent1"/>
+            </w14:solidFill>
+          </w14:textFill>
+        </w:rPr>
+        <w:t>Gz1:entityDict</w:t>
+      </w:r>
+    </w:p>
+    <w:p>
+      <w:pPr>
+        <w:numPr>
+          <w:ilvl w:val="0"/>
+          <w:numId w:val="0"/>
+        </w:numPr>
+        <w:rPr>
+          <w:color w:val="5B9BD5" w:themeColor="accent1"/>
+          <w:sz w:val="28"/>
+          <w:szCs w:val="36"/>
+          <w:highlight w:val="none"/>
+          <w14:textFill>
+            <w14:solidFill>
+              <w14:schemeClr w14:val="accent1"/>
+            </w14:solidFill>
+          </w14:textFill>
+        </w:rPr>
+      </w:pPr>
+      <w:r>
+        <w:rPr>
+          <w:color w:val="5B9BD5" w:themeColor="accent1"/>
+          <w:sz w:val="28"/>
+          <w:szCs w:val="36"/>
+          <w:highlight w:val="none"/>
+          <w14:textFill>
+            <w14:solidFill>
+              <w14:schemeClr w14:val="accent1"/>
+            </w14:solidFill>
+          </w14:textFill>
+        </w:rPr>
+        <w:t>Gz2:propDict</w:t>
+      </w:r>
+    </w:p>
+    <w:p>
+      <w:pPr>
+        <w:numPr>
+          <w:ilvl w:val="0"/>
+          <w:numId w:val="0"/>
+        </w:numPr>
+        <w:rPr>
+          <w:color w:val="5B9BD5" w:themeColor="accent1"/>
+          <w:sz w:val="28"/>
+          <w:szCs w:val="36"/>
+          <w:highlight w:val="none"/>
+          <w14:textFill>
+            <w14:solidFill>
+              <w14:schemeClr w14:val="accent1"/>
+            </w14:solidFill>
+          </w14:textFill>
+        </w:rPr>
+      </w:pPr>
+      <w:r>
+        <w:rPr>
+          <w:color w:val="5B9BD5" w:themeColor="accent1"/>
+          <w:sz w:val="28"/>
+          <w:szCs w:val="36"/>
+          <w:highlight w:val="none"/>
+          <w14:textFill>
+            <w14:solidFill>
+              <w14:schemeClr w14:val="accent1"/>
+            </w14:solidFill>
+          </w14:textFill>
+        </w:rPr>
+        <w:t>Gz3:customDict</w:t>
+      </w:r>
+      <w:bookmarkStart w:id="0" w:name="_GoBack"/>
+      <w:bookmarkEnd w:id="0"/>
     </w:p>
     <w:sectPr>
       <w:pgSz w:w="11906" w:h="16838"/>
